--- a/十二先生/14、生命大于一切/14、大繁荣前的危机系列--生命大于一切.docx
+++ b/十二先生/14、生命大于一切/14、大繁荣前的危机系列--生命大于一切.docx
@@ -19,7 +19,7 @@
           <w:color w:val="C00000"/>
           <w:lang w:val="en-US" w:eastAsia="zh-CN"/>
         </w:rPr>
-        <w:t>14、大繁荣前的危机系列--生命大于一切</w:t>
+        <w:t>15、大繁荣前的危机系列--危机已来，并逐步走向萧条，熬过去便是大繁荣</w:t>
       </w:r>
       <w:r>
         <w:rPr>
@@ -42,7 +42,7 @@
           <w:szCs w:val="21"/>
           <w:lang w:val="en-US" w:eastAsia="zh-CN"/>
         </w:rPr>
-        <w:t>10</w:t>
+        <w:t>11</w:t>
       </w:r>
       <w:r>
         <w:rPr>
@@ -57,7 +57,7 @@
           <w:szCs w:val="21"/>
           <w:lang w:val="en-US" w:eastAsia="zh-CN"/>
         </w:rPr>
-        <w:t>4</w:t>
+        <w:t>8</w:t>
       </w:r>
       <w:r>
         <w:rPr>
@@ -79,6 +79,8 @@
           <w:lang w:val="en-US" w:eastAsia="zh-CN"/>
         </w:rPr>
       </w:pPr>
+      <w:bookmarkStart w:id="0" w:name="_GoBack"/>
+      <w:bookmarkEnd w:id="0"/>
     </w:p>
     <w:p>
       <w:pPr>
@@ -446,18 +448,7 @@
           <w:szCs w:val="21"/>
           <w:lang w:val="en-US" w:eastAsia="zh-CN" w:bidi="ar-SA"/>
         </w:rPr>
-        <w:t>9月26日，</w:t>
-      </w:r>
-      <w:r>
-        <w:rPr>
-          <w:rFonts w:hint="eastAsia" w:asciiTheme="minorHAnsi" w:hAnsiTheme="minorHAnsi" w:eastAsiaTheme="minorEastAsia" w:cstheme="minorBidi"/>
-          <w:b w:val="0"/>
-          <w:kern w:val="2"/>
-          <w:sz w:val="21"/>
-          <w:szCs w:val="21"/>
-          <w:lang w:val="en-US" w:eastAsia="zh-CN" w:bidi="ar-SA"/>
-        </w:rPr>
-        <w:t>美国联邦储备委员会26日宣布将联邦基金利率目标区间上调25个基点到2％至2．25％的水平。这是美联储今年以来第三次加息</w:t>
+        <w:t>9月26日，美国联邦储备委员会26日宣布将联邦基金利率目标区间上调25个基点到2％至2．25％的水平。这是美联储今年以来第三次加息</w:t>
       </w:r>
     </w:p>
     <w:p>
@@ -1468,6 +1459,7 @@
     <w:p>
       <w:pPr>
         <w:numPr>
+          <w:ilvl w:val="0"/>
           <w:numId w:val="0"/>
         </w:numPr>
         <w:rPr>
@@ -1554,6 +1546,7 @@
     <w:p>
       <w:pPr>
         <w:numPr>
+          <w:ilvl w:val="0"/>
           <w:numId w:val="0"/>
         </w:numPr>
         <w:rPr>
@@ -1653,6 +1646,7 @@
     <w:p>
       <w:pPr>
         <w:numPr>
+          <w:ilvl w:val="0"/>
           <w:numId w:val="0"/>
         </w:numPr>
         <w:ind w:leftChars="0"/>
@@ -1680,6 +1674,7 @@
     <w:p>
       <w:pPr>
         <w:numPr>
+          <w:ilvl w:val="0"/>
           <w:numId w:val="0"/>
         </w:numPr>
         <w:ind w:leftChars="0"/>
@@ -1745,9 +1740,9 @@
       <w:pPr>
         <w:numPr>
           <w:ilvl w:val="0"/>
-          <w:numId w:val="2"/>
-        </w:numPr>
-        <w:ind w:left="0" w:leftChars="0" w:firstLine="0" w:firstLineChars="0"/>
+          <w:numId w:val="0"/>
+        </w:numPr>
+        <w:ind w:leftChars="0"/>
         <w:rPr>
           <w:rFonts w:hint="eastAsia" w:asciiTheme="minorHAnsi" w:hAnsiTheme="minorHAnsi" w:eastAsiaTheme="minorEastAsia" w:cstheme="minorBidi"/>
           <w:b w:val="0"/>
@@ -1760,6 +1755,13 @@
       </w:pPr>
       <w:r>
         <w:rPr>
+          <w:rFonts w:hint="eastAsia"/>
+          <w:lang w:val="en-US" w:eastAsia="zh-CN"/>
+        </w:rPr>
+        <w:t>4、</w:t>
+      </w:r>
+      <w:r>
+        <w:rPr>
           <w:rFonts w:hint="eastAsia" w:asciiTheme="minorHAnsi" w:hAnsiTheme="minorHAnsi" w:eastAsiaTheme="minorEastAsia" w:cstheme="minorBidi"/>
           <w:b w:val="0"/>
           <w:color w:val="FF0000"/>
@@ -1774,6 +1776,7 @@
     <w:p>
       <w:pPr>
         <w:numPr>
+          <w:ilvl w:val="0"/>
           <w:numId w:val="0"/>
         </w:numPr>
         <w:ind w:leftChars="0"/>
@@ -1809,8 +1812,6 @@
         </w:rPr>
         <w:t>。银根收紧的情况下，焦虑的人们还将缓冲市场的央行降准误认为是放水。国家为了应对外部变化，会最大化的调用和利用好一切资源，也做好了明年经济增长下调的准备，焦虑的人们还依然以为15年失败的股市救市行为会在房市重演。</w:t>
       </w:r>
-      <w:bookmarkStart w:id="0" w:name="_GoBack"/>
-      <w:bookmarkEnd w:id="0"/>
     </w:p>
     <w:sectPr>
       <w:pgSz w:w="11906" w:h="16838"/>
